--- a/2/Vadim/3 kurse/Правоведенье/Реферат Гражданство РФ 2..docx
+++ b/2/Vadim/3 kurse/Правоведенье/Реферат Гражданство РФ 2..docx
@@ -4,7 +4,7 @@
   <w:body>
     <w:p>
       <w:pPr>
-        <w:pStyle w:val="ae"/>
+        <w:pStyle w:val="af"/>
       </w:pPr>
       <w:r>
         <w:t>министерство науки И ВЫСШЕГО образования российской федерации</w:t>
@@ -12,12 +12,12 @@
     </w:p>
     <w:p>
       <w:pPr>
-        <w:pStyle w:val="ae"/>
-      </w:pPr>
-    </w:p>
-    <w:p>
-      <w:pPr>
-        <w:pStyle w:val="ae"/>
+        <w:pStyle w:val="af"/>
+      </w:pPr>
+    </w:p>
+    <w:p>
+      <w:pPr>
+        <w:pStyle w:val="af"/>
       </w:pPr>
       <w:r>
         <w:t xml:space="preserve">Филиал федерального государственного бюджетного </w:t>
@@ -47,7 +47,7 @@
     </w:p>
     <w:p>
       <w:pPr>
-        <w:pStyle w:val="ae"/>
+        <w:pStyle w:val="af"/>
       </w:pPr>
       <w:r>
         <w:t>в</w:t>
@@ -58,7 +58,7 @@
     </w:p>
     <w:p>
       <w:pPr>
-        <w:pStyle w:val="af"/>
+        <w:pStyle w:val="af0"/>
       </w:pPr>
       <w:r>
         <w:t>Кафедра</w:t>
@@ -70,7 +70,7 @@
     </w:p>
     <w:p>
       <w:pPr>
-        <w:pStyle w:val="af0"/>
+        <w:pStyle w:val="af1"/>
       </w:pPr>
       <w:r>
         <w:t>Реферат</w:t>
@@ -78,7 +78,7 @@
     </w:p>
     <w:p>
       <w:pPr>
-        <w:pStyle w:val="af1"/>
+        <w:pStyle w:val="af2"/>
       </w:pPr>
       <w:r>
         <w:t>по дисциплине «Правоведение»</w:t>
@@ -86,7 +86,7 @@
     </w:p>
     <w:p>
       <w:pPr>
-        <w:pStyle w:val="af1"/>
+        <w:pStyle w:val="af2"/>
       </w:pPr>
       <w:r>
         <w:t xml:space="preserve">Тема: </w:t>
@@ -97,7 +97,7 @@
     </w:p>
     <w:tbl>
       <w:tblPr>
-        <w:tblStyle w:val="af5"/>
+        <w:tblStyle w:val="af6"/>
         <w:tblW w:w="9313" w:type="dxa"/>
         <w:tblBorders>
           <w:top w:val="none" w:sz="0" w:space="0" w:color="auto"/>
@@ -123,69 +123,14 @@
           </w:tcPr>
           <w:p>
             <w:pPr>
-              <w:pStyle w:val="ac"/>
-            </w:pPr>
-            <w:r>
-              <w:t>Студент группы ПЭ2-1</w:t>
-            </w:r>
-            <w:r>
-              <w:t>8</w:t>
-            </w:r>
-          </w:p>
-        </w:tc>
-        <w:tc>
-          <w:tcPr>
-            <w:tcW w:w="1417" w:type="dxa"/>
-          </w:tcPr>
-          <w:p>
-            <w:pPr>
-              <w:pStyle w:val="ac"/>
-            </w:pPr>
-          </w:p>
-        </w:tc>
-        <w:tc>
-          <w:tcPr>
-            <w:tcW w:w="284" w:type="dxa"/>
-          </w:tcPr>
-          <w:p>
-            <w:pPr>
-              <w:pStyle w:val="ac"/>
-            </w:pPr>
-          </w:p>
-        </w:tc>
-        <w:tc>
-          <w:tcPr>
-            <w:tcW w:w="1559" w:type="dxa"/>
-          </w:tcPr>
-          <w:p>
-            <w:pPr>
-              <w:pStyle w:val="ac"/>
-            </w:pPr>
-          </w:p>
-        </w:tc>
-        <w:tc>
-          <w:tcPr>
-            <w:tcW w:w="2552" w:type="dxa"/>
-          </w:tcPr>
-          <w:p>
-            <w:pPr>
-              <w:pStyle w:val="af4"/>
-            </w:pPr>
-            <w:r>
-              <w:t>Гончаренко В.Ю.</w:t>
-            </w:r>
-          </w:p>
-        </w:tc>
-      </w:tr>
-      <w:tr>
-        <w:tc>
-          <w:tcPr>
-            <w:tcW w:w="3501" w:type="dxa"/>
-          </w:tcPr>
-          <w:p>
-            <w:pPr>
               <w:pStyle w:val="ad"/>
             </w:pPr>
+            <w:r>
+              <w:t>Студент группы ПЭ2-1</w:t>
+            </w:r>
+            <w:r>
+              <w:t>8</w:t>
+            </w:r>
           </w:p>
         </w:tc>
         <w:tc>
@@ -224,7 +169,62 @@
           </w:tcPr>
           <w:p>
             <w:pPr>
-              <w:pStyle w:val="ad"/>
+              <w:pStyle w:val="af5"/>
+            </w:pPr>
+            <w:r>
+              <w:t>Гончаренко В.Ю.</w:t>
+            </w:r>
+          </w:p>
+        </w:tc>
+      </w:tr>
+      <w:tr>
+        <w:tc>
+          <w:tcPr>
+            <w:tcW w:w="3501" w:type="dxa"/>
+          </w:tcPr>
+          <w:p>
+            <w:pPr>
+              <w:pStyle w:val="ae"/>
+            </w:pPr>
+          </w:p>
+        </w:tc>
+        <w:tc>
+          <w:tcPr>
+            <w:tcW w:w="1417" w:type="dxa"/>
+          </w:tcPr>
+          <w:p>
+            <w:pPr>
+              <w:pStyle w:val="ae"/>
+            </w:pPr>
+          </w:p>
+        </w:tc>
+        <w:tc>
+          <w:tcPr>
+            <w:tcW w:w="284" w:type="dxa"/>
+          </w:tcPr>
+          <w:p>
+            <w:pPr>
+              <w:pStyle w:val="ae"/>
+            </w:pPr>
+          </w:p>
+        </w:tc>
+        <w:tc>
+          <w:tcPr>
+            <w:tcW w:w="1559" w:type="dxa"/>
+          </w:tcPr>
+          <w:p>
+            <w:pPr>
+              <w:pStyle w:val="ae"/>
+            </w:pPr>
+          </w:p>
+        </w:tc>
+        <w:tc>
+          <w:tcPr>
+            <w:tcW w:w="2552" w:type="dxa"/>
+          </w:tcPr>
+          <w:p>
+            <w:pPr>
+              <w:pStyle w:val="ae"/>
             </w:pPr>
           </w:p>
         </w:tc>
@@ -236,8 +236,81 @@
           </w:tcPr>
           <w:p>
             <w:pPr>
+              <w:pStyle w:val="ae"/>
+            </w:pPr>
+          </w:p>
+        </w:tc>
+        <w:tc>
+          <w:tcPr>
+            <w:tcW w:w="1417" w:type="dxa"/>
+          </w:tcPr>
+          <w:p>
+            <w:pPr>
+              <w:pStyle w:val="ae"/>
+            </w:pPr>
+          </w:p>
+        </w:tc>
+        <w:tc>
+          <w:tcPr>
+            <w:tcW w:w="284" w:type="dxa"/>
+          </w:tcPr>
+          <w:p>
+            <w:pPr>
+              <w:pStyle w:val="ae"/>
+            </w:pPr>
+          </w:p>
+        </w:tc>
+        <w:tc>
+          <w:tcPr>
+            <w:tcW w:w="1559" w:type="dxa"/>
+          </w:tcPr>
+          <w:p>
+            <w:pPr>
+              <w:pStyle w:val="ae"/>
+            </w:pPr>
+          </w:p>
+        </w:tc>
+        <w:tc>
+          <w:tcPr>
+            <w:tcW w:w="2552" w:type="dxa"/>
+          </w:tcPr>
+          <w:p>
+            <w:pPr>
+              <w:pStyle w:val="ae"/>
+            </w:pPr>
+          </w:p>
+        </w:tc>
+      </w:tr>
+      <w:tr>
+        <w:trPr>
+          <w:trHeight w:val="1110"/>
+        </w:trPr>
+        <w:tc>
+          <w:tcPr>
+            <w:tcW w:w="3501" w:type="dxa"/>
+          </w:tcPr>
+          <w:p>
+            <w:pPr>
               <w:pStyle w:val="ad"/>
             </w:pPr>
+          </w:p>
+          <w:p>
+            <w:pPr>
+              <w:pStyle w:val="ad"/>
+            </w:pPr>
+          </w:p>
+          <w:p>
+            <w:pPr>
+              <w:pStyle w:val="ad"/>
+            </w:pPr>
+          </w:p>
+          <w:p>
+            <w:pPr>
+              <w:pStyle w:val="ad"/>
+            </w:pPr>
+            <w:r>
+              <w:t>Преподаватель</w:t>
+            </w:r>
           </w:p>
         </w:tc>
         <w:tc>
@@ -276,95 +349,22 @@
           </w:tcPr>
           <w:p>
             <w:pPr>
-              <w:pStyle w:val="ad"/>
-            </w:pPr>
-          </w:p>
-        </w:tc>
-      </w:tr>
-      <w:tr>
-        <w:trPr>
-          <w:trHeight w:val="1110"/>
-        </w:trPr>
-        <w:tc>
-          <w:tcPr>
-            <w:tcW w:w="3501" w:type="dxa"/>
-          </w:tcPr>
-          <w:p>
-            <w:pPr>
-              <w:pStyle w:val="ac"/>
+              <w:pStyle w:val="af5"/>
             </w:pPr>
           </w:p>
           <w:p>
             <w:pPr>
-              <w:pStyle w:val="ac"/>
+              <w:pStyle w:val="af5"/>
             </w:pPr>
           </w:p>
           <w:p>
             <w:pPr>
-              <w:pStyle w:val="ac"/>
+              <w:pStyle w:val="af5"/>
             </w:pPr>
           </w:p>
           <w:p>
             <w:pPr>
-              <w:pStyle w:val="ac"/>
-            </w:pPr>
-            <w:r>
-              <w:t>Преподаватель</w:t>
-            </w:r>
-          </w:p>
-        </w:tc>
-        <w:tc>
-          <w:tcPr>
-            <w:tcW w:w="1417" w:type="dxa"/>
-          </w:tcPr>
-          <w:p>
-            <w:pPr>
-              <w:pStyle w:val="ac"/>
-            </w:pPr>
-          </w:p>
-        </w:tc>
-        <w:tc>
-          <w:tcPr>
-            <w:tcW w:w="284" w:type="dxa"/>
-          </w:tcPr>
-          <w:p>
-            <w:pPr>
-              <w:pStyle w:val="ac"/>
-            </w:pPr>
-          </w:p>
-        </w:tc>
-        <w:tc>
-          <w:tcPr>
-            <w:tcW w:w="1559" w:type="dxa"/>
-          </w:tcPr>
-          <w:p>
-            <w:pPr>
-              <w:pStyle w:val="ac"/>
-            </w:pPr>
-          </w:p>
-        </w:tc>
-        <w:tc>
-          <w:tcPr>
-            <w:tcW w:w="2552" w:type="dxa"/>
-          </w:tcPr>
-          <w:p>
-            <w:pPr>
-              <w:pStyle w:val="af4"/>
-            </w:pPr>
-          </w:p>
-          <w:p>
-            <w:pPr>
-              <w:pStyle w:val="af4"/>
-            </w:pPr>
-          </w:p>
-          <w:p>
-            <w:pPr>
-              <w:pStyle w:val="af4"/>
-            </w:pPr>
-          </w:p>
-          <w:p>
-            <w:pPr>
-              <w:pStyle w:val="af4"/>
+              <w:pStyle w:val="af5"/>
             </w:pPr>
             <w:r>
               <w:t>Слепченкова С.В.</w:t>
@@ -379,7 +379,7 @@
           </w:tcPr>
           <w:p>
             <w:pPr>
-              <w:pStyle w:val="ac"/>
+              <w:pStyle w:val="ad"/>
             </w:pPr>
           </w:p>
         </w:tc>
@@ -389,7 +389,7 @@
           </w:tcPr>
           <w:p>
             <w:pPr>
-              <w:pStyle w:val="ad"/>
+              <w:pStyle w:val="ae"/>
             </w:pPr>
           </w:p>
         </w:tc>
@@ -399,7 +399,7 @@
           </w:tcPr>
           <w:p>
             <w:pPr>
-              <w:pStyle w:val="ac"/>
+              <w:pStyle w:val="ad"/>
             </w:pPr>
           </w:p>
         </w:tc>
@@ -409,7 +409,7 @@
           </w:tcPr>
           <w:p>
             <w:pPr>
-              <w:pStyle w:val="ad"/>
+              <w:pStyle w:val="ae"/>
             </w:pPr>
           </w:p>
         </w:tc>
@@ -419,7 +419,7 @@
           </w:tcPr>
           <w:p>
             <w:pPr>
-              <w:pStyle w:val="af4"/>
+              <w:pStyle w:val="af5"/>
             </w:pPr>
           </w:p>
         </w:tc>
@@ -427,29 +427,29 @@
     </w:tbl>
     <w:p>
       <w:pPr>
-        <w:pStyle w:val="af2"/>
+        <w:pStyle w:val="af3"/>
         <w:ind w:firstLine="0"/>
         <w:jc w:val="both"/>
       </w:pPr>
     </w:p>
     <w:p>
       <w:pPr>
-        <w:pStyle w:val="af2"/>
-      </w:pPr>
-    </w:p>
-    <w:p>
-      <w:pPr>
-        <w:pStyle w:val="af2"/>
-      </w:pPr>
-    </w:p>
-    <w:p>
-      <w:pPr>
-        <w:pStyle w:val="af2"/>
-      </w:pPr>
-    </w:p>
-    <w:p>
-      <w:pPr>
-        <w:pStyle w:val="af2"/>
+        <w:pStyle w:val="af3"/>
+      </w:pPr>
+    </w:p>
+    <w:p>
+      <w:pPr>
+        <w:pStyle w:val="af3"/>
+      </w:pPr>
+    </w:p>
+    <w:p>
+      <w:pPr>
+        <w:pStyle w:val="af3"/>
+      </w:pPr>
+    </w:p>
+    <w:p>
+      <w:pPr>
+        <w:pStyle w:val="af3"/>
       </w:pPr>
       <w:r>
         <w:t>Смоленск</w:t>
@@ -474,14 +474,738 @@
         <w:br w:type="page"/>
       </w:r>
     </w:p>
-    <w:p/>
-    <w:p>
-      <w:pPr>
-        <w:pStyle w:val="af6"/>
-      </w:pPr>
+    <w:sdt>
+      <w:sdtPr>
+        <w:id w:val="-1291518131"/>
+        <w:docPartObj>
+          <w:docPartGallery w:val="Table of Contents"/>
+          <w:docPartUnique/>
+        </w:docPartObj>
+      </w:sdtPr>
+      <w:sdtEndPr>
+        <w:rPr>
+          <w:rFonts w:eastAsia="Times New Roman" w:cs="Times New Roman"/>
+          <w:bCs/>
+          <w:spacing w:val="0"/>
+          <w:kern w:val="0"/>
+          <w:sz w:val="28"/>
+          <w:szCs w:val="28"/>
+        </w:rPr>
+      </w:sdtEndPr>
+      <w:sdtContent>
+        <w:p>
+          <w:pPr>
+            <w:pStyle w:val="af8"/>
+            <w:jc w:val="center"/>
+          </w:pPr>
+          <w:r>
+            <w:t>Оглавление</w:t>
+          </w:r>
+        </w:p>
+        <w:p>
+          <w:pPr>
+            <w:pStyle w:val="12"/>
+            <w:tabs>
+              <w:tab w:val="right" w:leader="dot" w:pos="9628"/>
+            </w:tabs>
+            <w:spacing w:line="240" w:lineRule="auto"/>
+            <w:rPr>
+              <w:rFonts w:asciiTheme="minorHAnsi" w:eastAsiaTheme="minorEastAsia" w:hAnsiTheme="minorHAnsi" w:cstheme="minorBidi"/>
+              <w:noProof/>
+              <w:sz w:val="22"/>
+              <w:szCs w:val="22"/>
+            </w:rPr>
+          </w:pPr>
+          <w:r>
+            <w:fldChar w:fldCharType="begin"/>
+          </w:r>
+          <w:r>
+            <w:instrText xml:space="preserve"> TOC \o "1-3" \h \z \u </w:instrText>
+          </w:r>
+          <w:r>
+            <w:fldChar w:fldCharType="separate"/>
+          </w:r>
+          <w:hyperlink w:anchor="_Toc59750554" w:history="1">
+            <w:r>
+              <w:rPr>
+                <w:rStyle w:val="af9"/>
+                <w:noProof/>
+              </w:rPr>
+              <w:t>ВВЕДЕНИЕ</w:t>
+            </w:r>
+            <w:r>
+              <w:rPr>
+                <w:noProof/>
+                <w:webHidden/>
+              </w:rPr>
+              <w:tab/>
+            </w:r>
+            <w:r>
+              <w:rPr>
+                <w:noProof/>
+                <w:webHidden/>
+              </w:rPr>
+              <w:fldChar w:fldCharType="begin"/>
+            </w:r>
+            <w:r>
+              <w:rPr>
+                <w:noProof/>
+                <w:webHidden/>
+              </w:rPr>
+              <w:instrText xml:space="preserve"> PAGEREF _Toc59750554 \h </w:instrText>
+            </w:r>
+            <w:r>
+              <w:rPr>
+                <w:noProof/>
+                <w:webHidden/>
+              </w:rPr>
+            </w:r>
+            <w:r>
+              <w:rPr>
+                <w:noProof/>
+                <w:webHidden/>
+              </w:rPr>
+              <w:fldChar w:fldCharType="separate"/>
+            </w:r>
+            <w:r>
+              <w:rPr>
+                <w:noProof/>
+                <w:webHidden/>
+              </w:rPr>
+              <w:t>3</w:t>
+            </w:r>
+            <w:r>
+              <w:rPr>
+                <w:noProof/>
+                <w:webHidden/>
+              </w:rPr>
+              <w:fldChar w:fldCharType="end"/>
+            </w:r>
+          </w:hyperlink>
+        </w:p>
+        <w:p>
+          <w:pPr>
+            <w:pStyle w:val="12"/>
+            <w:tabs>
+              <w:tab w:val="right" w:leader="dot" w:pos="9628"/>
+            </w:tabs>
+            <w:spacing w:line="240" w:lineRule="auto"/>
+            <w:rPr>
+              <w:rFonts w:asciiTheme="minorHAnsi" w:eastAsiaTheme="minorEastAsia" w:hAnsiTheme="minorHAnsi" w:cstheme="minorBidi"/>
+              <w:noProof/>
+              <w:sz w:val="22"/>
+              <w:szCs w:val="22"/>
+            </w:rPr>
+          </w:pPr>
+          <w:hyperlink w:anchor="_Toc59750555" w:history="1">
+            <w:r>
+              <w:rPr>
+                <w:rStyle w:val="af9"/>
+                <w:noProof/>
+              </w:rPr>
+              <w:t>Понятие гражданства РФ</w:t>
+            </w:r>
+            <w:r>
+              <w:rPr>
+                <w:noProof/>
+                <w:webHidden/>
+              </w:rPr>
+              <w:tab/>
+            </w:r>
+            <w:r>
+              <w:rPr>
+                <w:noProof/>
+                <w:webHidden/>
+              </w:rPr>
+              <w:fldChar w:fldCharType="begin"/>
+            </w:r>
+            <w:r>
+              <w:rPr>
+                <w:noProof/>
+                <w:webHidden/>
+              </w:rPr>
+              <w:instrText xml:space="preserve"> PAGEREF _Toc59750555 \h </w:instrText>
+            </w:r>
+            <w:r>
+              <w:rPr>
+                <w:noProof/>
+                <w:webHidden/>
+              </w:rPr>
+            </w:r>
+            <w:r>
+              <w:rPr>
+                <w:noProof/>
+                <w:webHidden/>
+              </w:rPr>
+              <w:fldChar w:fldCharType="separate"/>
+            </w:r>
+            <w:r>
+              <w:rPr>
+                <w:noProof/>
+                <w:webHidden/>
+              </w:rPr>
+              <w:t>3</w:t>
+            </w:r>
+            <w:r>
+              <w:rPr>
+                <w:noProof/>
+                <w:webHidden/>
+              </w:rPr>
+              <w:fldChar w:fldCharType="end"/>
+            </w:r>
+          </w:hyperlink>
+        </w:p>
+        <w:p>
+          <w:pPr>
+            <w:pStyle w:val="12"/>
+            <w:tabs>
+              <w:tab w:val="right" w:leader="dot" w:pos="9628"/>
+            </w:tabs>
+            <w:spacing w:line="240" w:lineRule="auto"/>
+            <w:rPr>
+              <w:rFonts w:asciiTheme="minorHAnsi" w:eastAsiaTheme="minorEastAsia" w:hAnsiTheme="minorHAnsi" w:cstheme="minorBidi"/>
+              <w:noProof/>
+              <w:sz w:val="22"/>
+              <w:szCs w:val="22"/>
+            </w:rPr>
+          </w:pPr>
+          <w:hyperlink w:anchor="_Toc59750556" w:history="1">
+            <w:r>
+              <w:rPr>
+                <w:rStyle w:val="af9"/>
+                <w:noProof/>
+              </w:rPr>
+              <w:t>Принципы Российского гражданства и законодательное регулирование</w:t>
+            </w:r>
+            <w:r>
+              <w:rPr>
+                <w:noProof/>
+                <w:webHidden/>
+              </w:rPr>
+              <w:tab/>
+            </w:r>
+            <w:r>
+              <w:rPr>
+                <w:noProof/>
+                <w:webHidden/>
+              </w:rPr>
+              <w:fldChar w:fldCharType="begin"/>
+            </w:r>
+            <w:r>
+              <w:rPr>
+                <w:noProof/>
+                <w:webHidden/>
+              </w:rPr>
+              <w:instrText xml:space="preserve"> PAGEREF _Toc59750556 \h </w:instrText>
+            </w:r>
+            <w:r>
+              <w:rPr>
+                <w:noProof/>
+                <w:webHidden/>
+              </w:rPr>
+            </w:r>
+            <w:r>
+              <w:rPr>
+                <w:noProof/>
+                <w:webHidden/>
+              </w:rPr>
+              <w:fldChar w:fldCharType="separate"/>
+            </w:r>
+            <w:r>
+              <w:rPr>
+                <w:noProof/>
+                <w:webHidden/>
+              </w:rPr>
+              <w:t>6</w:t>
+            </w:r>
+            <w:r>
+              <w:rPr>
+                <w:noProof/>
+                <w:webHidden/>
+              </w:rPr>
+              <w:fldChar w:fldCharType="end"/>
+            </w:r>
+          </w:hyperlink>
+        </w:p>
+        <w:p>
+          <w:pPr>
+            <w:pStyle w:val="12"/>
+            <w:tabs>
+              <w:tab w:val="right" w:leader="dot" w:pos="9628"/>
+            </w:tabs>
+            <w:spacing w:line="240" w:lineRule="auto"/>
+            <w:rPr>
+              <w:rFonts w:asciiTheme="minorHAnsi" w:eastAsiaTheme="minorEastAsia" w:hAnsiTheme="minorHAnsi" w:cstheme="minorBidi"/>
+              <w:noProof/>
+              <w:sz w:val="22"/>
+              <w:szCs w:val="22"/>
+            </w:rPr>
+          </w:pPr>
+          <w:hyperlink w:anchor="_Toc59750557" w:history="1">
+            <w:r>
+              <w:rPr>
+                <w:rStyle w:val="af9"/>
+                <w:noProof/>
+              </w:rPr>
+              <w:t>Основания, порядок прекращения гражданства</w:t>
+            </w:r>
+            <w:r>
+              <w:rPr>
+                <w:noProof/>
+                <w:webHidden/>
+              </w:rPr>
+              <w:tab/>
+            </w:r>
+            <w:r>
+              <w:rPr>
+                <w:noProof/>
+                <w:webHidden/>
+              </w:rPr>
+              <w:fldChar w:fldCharType="begin"/>
+            </w:r>
+            <w:r>
+              <w:rPr>
+                <w:noProof/>
+                <w:webHidden/>
+              </w:rPr>
+              <w:instrText xml:space="preserve"> PAGEREF _Toc59750557 \h </w:instrText>
+            </w:r>
+            <w:r>
+              <w:rPr>
+                <w:noProof/>
+                <w:webHidden/>
+              </w:rPr>
+            </w:r>
+            <w:r>
+              <w:rPr>
+                <w:noProof/>
+                <w:webHidden/>
+              </w:rPr>
+              <w:fldChar w:fldCharType="separate"/>
+            </w:r>
+            <w:r>
+              <w:rPr>
+                <w:noProof/>
+                <w:webHidden/>
+              </w:rPr>
+              <w:t>8</w:t>
+            </w:r>
+            <w:r>
+              <w:rPr>
+                <w:noProof/>
+                <w:webHidden/>
+              </w:rPr>
+              <w:fldChar w:fldCharType="end"/>
+            </w:r>
+          </w:hyperlink>
+        </w:p>
+        <w:p>
+          <w:pPr>
+            <w:pStyle w:val="12"/>
+            <w:tabs>
+              <w:tab w:val="right" w:leader="dot" w:pos="9628"/>
+            </w:tabs>
+            <w:spacing w:line="240" w:lineRule="auto"/>
+            <w:rPr>
+              <w:rFonts w:asciiTheme="minorHAnsi" w:eastAsiaTheme="minorEastAsia" w:hAnsiTheme="minorHAnsi" w:cstheme="minorBidi"/>
+              <w:noProof/>
+              <w:sz w:val="22"/>
+              <w:szCs w:val="22"/>
+            </w:rPr>
+          </w:pPr>
+          <w:hyperlink w:anchor="_Toc59750558" w:history="1">
+            <w:r>
+              <w:rPr>
+                <w:rStyle w:val="af9"/>
+                <w:noProof/>
+              </w:rPr>
+              <w:t>Полномочия органов, ведающих делами о гражданстве</w:t>
+            </w:r>
+            <w:r>
+              <w:rPr>
+                <w:noProof/>
+                <w:webHidden/>
+              </w:rPr>
+              <w:tab/>
+            </w:r>
+            <w:r>
+              <w:rPr>
+                <w:noProof/>
+                <w:webHidden/>
+              </w:rPr>
+              <w:fldChar w:fldCharType="begin"/>
+            </w:r>
+            <w:r>
+              <w:rPr>
+                <w:noProof/>
+                <w:webHidden/>
+              </w:rPr>
+              <w:instrText xml:space="preserve"> PAGEREF _Toc59750558 \h </w:instrText>
+            </w:r>
+            <w:r>
+              <w:rPr>
+                <w:noProof/>
+                <w:webHidden/>
+              </w:rPr>
+            </w:r>
+            <w:r>
+              <w:rPr>
+                <w:noProof/>
+                <w:webHidden/>
+              </w:rPr>
+              <w:fldChar w:fldCharType="separate"/>
+            </w:r>
+            <w:r>
+              <w:rPr>
+                <w:noProof/>
+                <w:webHidden/>
+              </w:rPr>
+              <w:t>10</w:t>
+            </w:r>
+            <w:r>
+              <w:rPr>
+                <w:noProof/>
+                <w:webHidden/>
+              </w:rPr>
+              <w:fldChar w:fldCharType="end"/>
+            </w:r>
+          </w:hyperlink>
+        </w:p>
+        <w:p>
+          <w:pPr>
+            <w:pStyle w:val="12"/>
+            <w:tabs>
+              <w:tab w:val="right" w:leader="dot" w:pos="9628"/>
+            </w:tabs>
+            <w:spacing w:line="240" w:lineRule="auto"/>
+            <w:rPr>
+              <w:rFonts w:asciiTheme="minorHAnsi" w:eastAsiaTheme="minorEastAsia" w:hAnsiTheme="minorHAnsi" w:cstheme="minorBidi"/>
+              <w:noProof/>
+              <w:sz w:val="22"/>
+              <w:szCs w:val="22"/>
+            </w:rPr>
+          </w:pPr>
+          <w:hyperlink w:anchor="_Toc59750559" w:history="1">
+            <w:r>
+              <w:rPr>
+                <w:rStyle w:val="af9"/>
+                <w:noProof/>
+              </w:rPr>
+              <w:t>Производство по делам о гражданстве</w:t>
+            </w:r>
+            <w:r>
+              <w:rPr>
+                <w:noProof/>
+                <w:webHidden/>
+              </w:rPr>
+              <w:tab/>
+            </w:r>
+            <w:r>
+              <w:rPr>
+                <w:noProof/>
+                <w:webHidden/>
+              </w:rPr>
+              <w:fldChar w:fldCharType="begin"/>
+            </w:r>
+            <w:r>
+              <w:rPr>
+                <w:noProof/>
+                <w:webHidden/>
+              </w:rPr>
+              <w:instrText xml:space="preserve"> PAGEREF _Toc59750559 \h </w:instrText>
+            </w:r>
+            <w:r>
+              <w:rPr>
+                <w:noProof/>
+                <w:webHidden/>
+              </w:rPr>
+            </w:r>
+            <w:r>
+              <w:rPr>
+                <w:noProof/>
+                <w:webHidden/>
+              </w:rPr>
+              <w:fldChar w:fldCharType="separate"/>
+            </w:r>
+            <w:r>
+              <w:rPr>
+                <w:noProof/>
+                <w:webHidden/>
+              </w:rPr>
+              <w:t>13</w:t>
+            </w:r>
+            <w:r>
+              <w:rPr>
+                <w:noProof/>
+                <w:webHidden/>
+              </w:rPr>
+              <w:fldChar w:fldCharType="end"/>
+            </w:r>
+          </w:hyperlink>
+        </w:p>
+        <w:p>
+          <w:pPr>
+            <w:pStyle w:val="12"/>
+            <w:tabs>
+              <w:tab w:val="right" w:leader="dot" w:pos="9628"/>
+            </w:tabs>
+            <w:spacing w:line="240" w:lineRule="auto"/>
+            <w:rPr>
+              <w:rFonts w:asciiTheme="minorHAnsi" w:eastAsiaTheme="minorEastAsia" w:hAnsiTheme="minorHAnsi" w:cstheme="minorBidi"/>
+              <w:noProof/>
+              <w:sz w:val="22"/>
+              <w:szCs w:val="22"/>
+            </w:rPr>
+          </w:pPr>
+          <w:hyperlink w:anchor="_Toc59750560" w:history="1">
+            <w:r>
+              <w:rPr>
+                <w:rStyle w:val="af9"/>
+                <w:noProof/>
+              </w:rPr>
+              <w:t>Гражданство детей при изменении гражданства родителей, опекунов, попечителей. Гражданство недееспособных лиц</w:t>
+            </w:r>
+            <w:r>
+              <w:rPr>
+                <w:noProof/>
+                <w:webHidden/>
+              </w:rPr>
+              <w:tab/>
+            </w:r>
+            <w:r>
+              <w:rPr>
+                <w:noProof/>
+                <w:webHidden/>
+              </w:rPr>
+              <w:fldChar w:fldCharType="begin"/>
+            </w:r>
+            <w:r>
+              <w:rPr>
+                <w:noProof/>
+                <w:webHidden/>
+              </w:rPr>
+              <w:instrText xml:space="preserve"> PAGEREF _Toc59750560 \h </w:instrText>
+            </w:r>
+            <w:r>
+              <w:rPr>
+                <w:noProof/>
+                <w:webHidden/>
+              </w:rPr>
+            </w:r>
+            <w:r>
+              <w:rPr>
+                <w:noProof/>
+                <w:webHidden/>
+              </w:rPr>
+              <w:fldChar w:fldCharType="separate"/>
+            </w:r>
+            <w:r>
+              <w:rPr>
+                <w:noProof/>
+                <w:webHidden/>
+              </w:rPr>
+              <w:t>15</w:t>
+            </w:r>
+            <w:r>
+              <w:rPr>
+                <w:noProof/>
+                <w:webHidden/>
+              </w:rPr>
+              <w:fldChar w:fldCharType="end"/>
+            </w:r>
+          </w:hyperlink>
+        </w:p>
+        <w:p>
+          <w:pPr>
+            <w:pStyle w:val="12"/>
+            <w:tabs>
+              <w:tab w:val="right" w:leader="dot" w:pos="9628"/>
+            </w:tabs>
+            <w:spacing w:line="240" w:lineRule="auto"/>
+            <w:rPr>
+              <w:rFonts w:asciiTheme="minorHAnsi" w:eastAsiaTheme="minorEastAsia" w:hAnsiTheme="minorHAnsi" w:cstheme="minorBidi"/>
+              <w:noProof/>
+              <w:sz w:val="22"/>
+              <w:szCs w:val="22"/>
+            </w:rPr>
+          </w:pPr>
+          <w:hyperlink w:anchor="_Toc59750561" w:history="1">
+            <w:r>
+              <w:rPr>
+                <w:rStyle w:val="af9"/>
+                <w:noProof/>
+              </w:rPr>
+              <w:t>Вывод</w:t>
+            </w:r>
+            <w:r>
+              <w:rPr>
+                <w:noProof/>
+                <w:webHidden/>
+              </w:rPr>
+              <w:tab/>
+            </w:r>
+            <w:r>
+              <w:rPr>
+                <w:noProof/>
+                <w:webHidden/>
+              </w:rPr>
+              <w:fldChar w:fldCharType="begin"/>
+            </w:r>
+            <w:r>
+              <w:rPr>
+                <w:noProof/>
+                <w:webHidden/>
+              </w:rPr>
+              <w:instrText xml:space="preserve"> PAGEREF _Toc59750561 \h </w:instrText>
+            </w:r>
+            <w:r>
+              <w:rPr>
+                <w:noProof/>
+                <w:webHidden/>
+              </w:rPr>
+            </w:r>
+            <w:r>
+              <w:rPr>
+                <w:noProof/>
+                <w:webHidden/>
+              </w:rPr>
+              <w:fldChar w:fldCharType="separate"/>
+            </w:r>
+            <w:r>
+              <w:rPr>
+                <w:noProof/>
+                <w:webHidden/>
+              </w:rPr>
+              <w:t>22</w:t>
+            </w:r>
+            <w:r>
+              <w:rPr>
+                <w:noProof/>
+                <w:webHidden/>
+              </w:rPr>
+              <w:fldChar w:fldCharType="end"/>
+            </w:r>
+          </w:hyperlink>
+        </w:p>
+        <w:p>
+          <w:pPr>
+            <w:pStyle w:val="12"/>
+            <w:tabs>
+              <w:tab w:val="right" w:leader="dot" w:pos="9628"/>
+            </w:tabs>
+            <w:spacing w:line="240" w:lineRule="auto"/>
+            <w:rPr>
+              <w:rFonts w:asciiTheme="minorHAnsi" w:eastAsiaTheme="minorEastAsia" w:hAnsiTheme="minorHAnsi" w:cstheme="minorBidi"/>
+              <w:noProof/>
+              <w:sz w:val="22"/>
+              <w:szCs w:val="22"/>
+            </w:rPr>
+          </w:pPr>
+          <w:hyperlink w:anchor="_Toc59750562" w:history="1">
+            <w:r>
+              <w:rPr>
+                <w:rStyle w:val="af9"/>
+                <w:noProof/>
+              </w:rPr>
+              <w:t>СПИСОК ИСТОЧНИКОВ И ЛИТЕРАТУРЫ</w:t>
+            </w:r>
+            <w:r>
+              <w:rPr>
+                <w:noProof/>
+                <w:webHidden/>
+              </w:rPr>
+              <w:tab/>
+            </w:r>
+            <w:r>
+              <w:rPr>
+                <w:noProof/>
+                <w:webHidden/>
+              </w:rPr>
+              <w:fldChar w:fldCharType="begin"/>
+            </w:r>
+            <w:r>
+              <w:rPr>
+                <w:noProof/>
+                <w:webHidden/>
+              </w:rPr>
+              <w:instrText xml:space="preserve"> PAGEREF _Toc59750562 \h </w:instrText>
+            </w:r>
+            <w:r>
+              <w:rPr>
+                <w:noProof/>
+                <w:webHidden/>
+              </w:rPr>
+            </w:r>
+            <w:r>
+              <w:rPr>
+                <w:noProof/>
+                <w:webHidden/>
+              </w:rPr>
+              <w:fldChar w:fldCharType="separate"/>
+            </w:r>
+            <w:r>
+              <w:rPr>
+                <w:noProof/>
+                <w:webHidden/>
+              </w:rPr>
+              <w:t>22</w:t>
+            </w:r>
+            <w:r>
+              <w:rPr>
+                <w:noProof/>
+                <w:webHidden/>
+              </w:rPr>
+              <w:fldChar w:fldCharType="end"/>
+            </w:r>
+          </w:hyperlink>
+        </w:p>
+        <w:p>
+          <w:r>
+            <w:rPr>
+              <w:b/>
+              <w:bCs/>
+            </w:rPr>
+            <w:fldChar w:fldCharType="end"/>
+          </w:r>
+        </w:p>
+      </w:sdtContent>
+    </w:sdt>
+    <w:p>
+      <w:bookmarkStart w:id="0" w:name="_GoBack"/>
+      <w:bookmarkEnd w:id="0"/>
+    </w:p>
+    <w:p>
+      <w:pPr>
+        <w:spacing w:after="160" w:line="259" w:lineRule="auto"/>
+        <w:ind w:firstLine="0"/>
+        <w:jc w:val="left"/>
+        <w:rPr>
+          <w:rFonts w:eastAsiaTheme="majorEastAsia" w:cstheme="majorBidi"/>
+          <w:b/>
+          <w:spacing w:val="-10"/>
+          <w:kern w:val="28"/>
+          <w:sz w:val="32"/>
+          <w:szCs w:val="56"/>
+        </w:rPr>
+      </w:pPr>
+      <w:r>
+        <w:br w:type="page"/>
+      </w:r>
+    </w:p>
+    <w:p>
+      <w:pPr>
+        <w:pStyle w:val="a0"/>
+      </w:pPr>
+    </w:p>
+    <w:p>
+      <w:pPr>
+        <w:pStyle w:val="1"/>
+      </w:pPr>
+      <w:bookmarkStart w:id="1" w:name="_Toc59750554"/>
       <w:r>
         <w:t>ВВЕДЕНИЕ</w:t>
       </w:r>
+      <w:bookmarkEnd w:id="1"/>
     </w:p>
     <w:p>
       <w:r>
@@ -495,11 +1219,13 @@
     </w:p>
     <w:p>
       <w:pPr>
-        <w:pStyle w:val="af6"/>
-      </w:pPr>
+        <w:pStyle w:val="1"/>
+      </w:pPr>
+      <w:bookmarkStart w:id="2" w:name="_Toc59750555"/>
       <w:r>
         <w:t>Понятие гражданства РФ</w:t>
       </w:r>
+      <w:bookmarkEnd w:id="2"/>
     </w:p>
     <w:p>
       <w:r>
@@ -646,8 +1372,9 @@
     </w:p>
     <w:p>
       <w:pPr>
-        <w:pStyle w:val="af6"/>
-      </w:pPr>
+        <w:pStyle w:val="1"/>
+      </w:pPr>
+      <w:bookmarkStart w:id="3" w:name="_Toc59750556"/>
       <w:r>
         <w:t>Принципы Российского гражданства и законодательное</w:t>
       </w:r>
@@ -657,6 +1384,7 @@
       <w:r>
         <w:t>регулирование</w:t>
       </w:r>
+      <w:bookmarkEnd w:id="3"/>
     </w:p>
     <w:p>
       <w:r>
@@ -767,11 +1495,13 @@
     </w:p>
     <w:p>
       <w:pPr>
-        <w:pStyle w:val="af6"/>
-      </w:pPr>
+        <w:pStyle w:val="1"/>
+      </w:pPr>
+      <w:bookmarkStart w:id="4" w:name="_Toc59750557"/>
       <w:r>
         <w:t>Основания, порядок прекращения гражданства</w:t>
       </w:r>
+      <w:bookmarkEnd w:id="4"/>
     </w:p>
     <w:p>
       <w:r>
@@ -903,11 +1633,13 @@
     <w:p/>
     <w:p>
       <w:pPr>
-        <w:pStyle w:val="af6"/>
-      </w:pPr>
-      <w:r>
-        <w:t>ПОЛНОМОЧИЯ ОРГАНОВ, ВЕДАЮЩИХ ДЕЛАМИ О ГРАЖДАНСТВЕ</w:t>
-      </w:r>
+        <w:pStyle w:val="1"/>
+      </w:pPr>
+      <w:bookmarkStart w:id="5" w:name="_Toc59750558"/>
+      <w:r>
+        <w:t>Полномочия органов, ведающих делами о гражданстве</w:t>
+      </w:r>
+      <w:bookmarkEnd w:id="5"/>
     </w:p>
     <w:p>
       <w:r>
@@ -919,7 +1651,7 @@
     </w:p>
     <w:p>
       <w:pPr>
-        <w:pStyle w:val="a9"/>
+        <w:pStyle w:val="aa"/>
         <w:numPr>
           <w:ilvl w:val="0"/>
           <w:numId w:val="1"/>
@@ -932,7 +1664,7 @@
     </w:p>
     <w:p>
       <w:pPr>
-        <w:pStyle w:val="a9"/>
+        <w:pStyle w:val="aa"/>
         <w:numPr>
           <w:ilvl w:val="0"/>
           <w:numId w:val="1"/>
@@ -944,7 +1676,7 @@
     </w:p>
     <w:p>
       <w:pPr>
-        <w:pStyle w:val="a9"/>
+        <w:pStyle w:val="aa"/>
         <w:numPr>
           <w:ilvl w:val="0"/>
           <w:numId w:val="1"/>
@@ -1009,11 +1741,13 @@
     </w:p>
     <w:p>
       <w:pPr>
-        <w:pStyle w:val="af6"/>
-      </w:pPr>
+        <w:pStyle w:val="1"/>
+      </w:pPr>
+      <w:bookmarkStart w:id="6" w:name="_Toc59750559"/>
       <w:r>
         <w:t>Производство по делам о гражданстве</w:t>
       </w:r>
+      <w:bookmarkEnd w:id="6"/>
     </w:p>
     <w:p>
       <w:r>
@@ -1030,8 +1764,9 @@
     </w:p>
     <w:p>
       <w:pPr>
-        <w:pStyle w:val="af6"/>
-      </w:pPr>
+        <w:pStyle w:val="1"/>
+      </w:pPr>
+      <w:bookmarkStart w:id="7" w:name="_Toc59750560"/>
       <w:r>
         <w:t>Гражданство детей при изменении гражданства родителей,</w:t>
       </w:r>
@@ -1041,6 +1776,7 @@
       <w:r>
         <w:t>опекунов, попечителей. Гражданство недееспособных лиц</w:t>
       </w:r>
+      <w:bookmarkEnd w:id="7"/>
     </w:p>
     <w:p>
       <w:r>
@@ -1375,7 +2111,7 @@
     </w:p>
     <w:p>
       <w:pPr>
-        <w:pStyle w:val="a9"/>
+        <w:pStyle w:val="aa"/>
         <w:numPr>
           <w:ilvl w:val="0"/>
           <w:numId w:val="4"/>
@@ -1395,7 +2131,7 @@
     </w:p>
     <w:p>
       <w:pPr>
-        <w:pStyle w:val="a9"/>
+        <w:pStyle w:val="aa"/>
         <w:numPr>
           <w:ilvl w:val="0"/>
           <w:numId w:val="4"/>
@@ -1415,7 +2151,7 @@
     </w:p>
     <w:p>
       <w:pPr>
-        <w:pStyle w:val="a9"/>
+        <w:pStyle w:val="aa"/>
         <w:numPr>
           <w:ilvl w:val="0"/>
           <w:numId w:val="4"/>
@@ -1435,7 +2171,7 @@
     </w:p>
     <w:p>
       <w:pPr>
-        <w:pStyle w:val="a9"/>
+        <w:pStyle w:val="aa"/>
         <w:numPr>
           <w:ilvl w:val="0"/>
           <w:numId w:val="4"/>
@@ -1455,7 +2191,7 @@
     </w:p>
     <w:p>
       <w:pPr>
-        <w:pStyle w:val="a9"/>
+        <w:pStyle w:val="aa"/>
         <w:numPr>
           <w:ilvl w:val="0"/>
           <w:numId w:val="4"/>
@@ -1498,7 +2234,7 @@
     </w:p>
     <w:p>
       <w:pPr>
-        <w:pStyle w:val="a9"/>
+        <w:pStyle w:val="aa"/>
         <w:numPr>
           <w:ilvl w:val="0"/>
           <w:numId w:val="5"/>
@@ -1508,7 +2244,6 @@
           <w:lang w:eastAsia="en-US"/>
         </w:rPr>
       </w:pPr>
-      <w:bookmarkStart w:id="0" w:name="_GoBack"/>
       <w:r>
         <w:rPr>
           <w:rFonts w:eastAsiaTheme="minorHAnsi"/>
@@ -1520,7 +2255,7 @@
     </w:p>
     <w:p>
       <w:pPr>
-        <w:pStyle w:val="a9"/>
+        <w:pStyle w:val="aa"/>
         <w:numPr>
           <w:ilvl w:val="0"/>
           <w:numId w:val="5"/>
@@ -1540,7 +2275,7 @@
     </w:p>
     <w:p>
       <w:pPr>
-        <w:pStyle w:val="a9"/>
+        <w:pStyle w:val="aa"/>
         <w:numPr>
           <w:ilvl w:val="0"/>
           <w:numId w:val="5"/>
@@ -1560,7 +2295,7 @@
     </w:p>
     <w:p>
       <w:pPr>
-        <w:pStyle w:val="a9"/>
+        <w:pStyle w:val="aa"/>
         <w:numPr>
           <w:ilvl w:val="0"/>
           <w:numId w:val="5"/>
@@ -1580,7 +2315,7 @@
     </w:p>
     <w:p>
       <w:pPr>
-        <w:pStyle w:val="a9"/>
+        <w:pStyle w:val="aa"/>
         <w:numPr>
           <w:ilvl w:val="0"/>
           <w:numId w:val="5"/>
@@ -1600,7 +2335,7 @@
     </w:p>
     <w:p>
       <w:pPr>
-        <w:pStyle w:val="a9"/>
+        <w:pStyle w:val="aa"/>
         <w:numPr>
           <w:ilvl w:val="0"/>
           <w:numId w:val="5"/>
@@ -1615,17 +2350,9 @@
           <w:rFonts w:eastAsiaTheme="minorHAnsi"/>
           <w:lang w:eastAsia="en-US"/>
         </w:rPr>
-        <w:t>Срок проживания в России может быть уменьшен до 1 года в силу особых профессиональных особенностей, благодаря которым гражданин п</w:t>
-      </w:r>
-      <w:r>
-        <w:rPr>
-          <w:rFonts w:eastAsiaTheme="minorHAnsi"/>
-          <w:lang w:eastAsia="en-US"/>
-        </w:rPr>
-        <w:t>редставляет интерес для России.</w:t>
-      </w:r>
-    </w:p>
-    <w:bookmarkEnd w:id="0"/>
+        <w:t>Срок проживания в России может быть уменьшен до 1 года в силу особых профессиональных особенностей, благодаря которым гражданин представляет интерес для России.</w:t>
+      </w:r>
+    </w:p>
     <w:p>
       <w:pPr>
         <w:rPr>
@@ -2017,7 +2744,7 @@
     </w:p>
     <w:p>
       <w:pPr>
-        <w:pStyle w:val="a9"/>
+        <w:pStyle w:val="aa"/>
         <w:numPr>
           <w:ilvl w:val="0"/>
           <w:numId w:val="3"/>
@@ -2037,7 +2764,7 @@
     </w:p>
     <w:p>
       <w:pPr>
-        <w:pStyle w:val="a9"/>
+        <w:pStyle w:val="aa"/>
         <w:numPr>
           <w:ilvl w:val="0"/>
           <w:numId w:val="3"/>
@@ -2057,7 +2784,7 @@
     </w:p>
     <w:p>
       <w:pPr>
-        <w:pStyle w:val="a9"/>
+        <w:pStyle w:val="aa"/>
         <w:numPr>
           <w:ilvl w:val="0"/>
           <w:numId w:val="3"/>
@@ -2077,7 +2804,7 @@
     </w:p>
     <w:p>
       <w:pPr>
-        <w:pStyle w:val="a9"/>
+        <w:pStyle w:val="aa"/>
         <w:numPr>
           <w:ilvl w:val="0"/>
           <w:numId w:val="3"/>
@@ -2097,7 +2824,7 @@
     </w:p>
     <w:p>
       <w:pPr>
-        <w:pStyle w:val="a9"/>
+        <w:pStyle w:val="aa"/>
         <w:numPr>
           <w:ilvl w:val="0"/>
           <w:numId w:val="3"/>
@@ -2161,7 +2888,7 @@
     </w:p>
     <w:p>
       <w:pPr>
-        <w:pStyle w:val="a9"/>
+        <w:pStyle w:val="aa"/>
         <w:numPr>
           <w:ilvl w:val="0"/>
           <w:numId w:val="2"/>
@@ -2181,7 +2908,7 @@
     </w:p>
     <w:p>
       <w:pPr>
-        <w:pStyle w:val="a9"/>
+        <w:pStyle w:val="aa"/>
         <w:numPr>
           <w:ilvl w:val="0"/>
           <w:numId w:val="2"/>
@@ -2345,11 +3072,13 @@
     <w:p/>
     <w:p>
       <w:pPr>
-        <w:pStyle w:val="af6"/>
-      </w:pPr>
+        <w:pStyle w:val="1"/>
+      </w:pPr>
+      <w:bookmarkStart w:id="8" w:name="_Toc59750561"/>
       <w:r>
         <w:t>Вывод</w:t>
       </w:r>
+      <w:bookmarkEnd w:id="8"/>
     </w:p>
     <w:p>
       <w:r>
@@ -2368,9 +3097,22 @@
     </w:p>
     <w:p/>
     <w:p>
-      <w:r>
-        <w:t>СПИСОК ИСТОЧНИКОВ И ЛИТЕРАТУРЫ</w:t>
-      </w:r>
+      <w:pPr>
+        <w:pStyle w:val="1"/>
+        <w:rPr>
+          <w:b w:val="0"/>
+          <w:sz w:val="28"/>
+        </w:rPr>
+      </w:pPr>
+      <w:bookmarkStart w:id="9" w:name="_Toc59750562"/>
+      <w:r>
+        <w:rPr>
+          <w:b w:val="0"/>
+          <w:sz w:val="28"/>
+        </w:rPr>
+        <w:t>Список источников и литературы</w:t>
+      </w:r>
+      <w:bookmarkEnd w:id="9"/>
     </w:p>
     <w:p>
       <w:pPr>
@@ -2389,7 +3131,7 @@
     </w:p>
     <w:p>
       <w:pPr>
-        <w:pStyle w:val="a5"/>
+        <w:pStyle w:val="a6"/>
         <w:rPr>
           <w:sz w:val="24"/>
           <w:szCs w:val="24"/>
@@ -2458,7 +3200,7 @@
     </w:p>
     <w:p>
       <w:pPr>
-        <w:pStyle w:val="a5"/>
+        <w:pStyle w:val="a6"/>
         <w:rPr>
           <w:sz w:val="24"/>
           <w:szCs w:val="24"/>
@@ -3527,6 +4269,18 @@
       <w:lang w:eastAsia="ru-RU"/>
     </w:rPr>
   </w:style>
+  <w:style w:type="paragraph" w:styleId="1">
+    <w:name w:val="heading 1"/>
+    <w:basedOn w:val="a0"/>
+    <w:next w:val="a"/>
+    <w:link w:val="10"/>
+    <w:uiPriority w:val="9"/>
+    <w:qFormat/>
+    <w:rsid w:val="00745B72"/>
+    <w:pPr>
+      <w:outlineLvl w:val="0"/>
+    </w:pPr>
+  </w:style>
   <w:style w:type="paragraph" w:styleId="2">
     <w:name w:val="heading 2"/>
     <w:basedOn w:val="a"/>
@@ -3549,13 +4303,13 @@
       <w:szCs w:val="26"/>
     </w:rPr>
   </w:style>
-  <w:style w:type="character" w:default="1" w:styleId="a0">
+  <w:style w:type="character" w:default="1" w:styleId="a1">
     <w:name w:val="Default Paragraph Font"/>
     <w:uiPriority w:val="1"/>
     <w:semiHidden/>
     <w:unhideWhenUsed/>
   </w:style>
-  <w:style w:type="table" w:default="1" w:styleId="a1">
+  <w:style w:type="table" w:default="1" w:styleId="a2">
     <w:name w:val="Normal Table"/>
     <w:uiPriority w:val="99"/>
     <w:semiHidden/>
@@ -3570,16 +4324,16 @@
       </w:tblCellMar>
     </w:tblPr>
   </w:style>
-  <w:style w:type="numbering" w:default="1" w:styleId="a2">
+  <w:style w:type="numbering" w:default="1" w:styleId="a3">
     <w:name w:val="No List"/>
     <w:uiPriority w:val="99"/>
     <w:semiHidden/>
     <w:unhideWhenUsed/>
   </w:style>
-  <w:style w:type="paragraph" w:customStyle="1" w:styleId="a3">
+  <w:style w:type="paragraph" w:customStyle="1" w:styleId="a4">
     <w:name w:val="Доклад основной"/>
     <w:basedOn w:val="a"/>
-    <w:link w:val="a4"/>
+    <w:link w:val="a5"/>
     <w:qFormat/>
     <w:rsid w:val="00ED6637"/>
     <w:pPr>
@@ -3591,10 +4345,10 @@
       <w:szCs w:val="24"/>
     </w:rPr>
   </w:style>
-  <w:style w:type="character" w:customStyle="1" w:styleId="a4">
+  <w:style w:type="character" w:customStyle="1" w:styleId="a5">
     <w:name w:val="Доклад основной Знак"/>
-    <w:basedOn w:val="a0"/>
-    <w:link w:val="a3"/>
+    <w:basedOn w:val="a1"/>
+    <w:link w:val="a4"/>
     <w:rsid w:val="00ED6637"/>
     <w:rPr>
       <w:rFonts w:ascii="Times New Roman" w:eastAsia="Calibri" w:hAnsi="Times New Roman" w:cs="Times New Roman"/>
@@ -3602,10 +4356,10 @@
       <w:szCs w:val="24"/>
     </w:rPr>
   </w:style>
-  <w:style w:type="paragraph" w:styleId="a5">
+  <w:style w:type="paragraph" w:styleId="a6">
     <w:name w:val="footnote text"/>
     <w:basedOn w:val="a"/>
-    <w:link w:val="a6"/>
+    <w:link w:val="a7"/>
     <w:uiPriority w:val="99"/>
     <w:semiHidden/>
     <w:rsid w:val="00BD5AFA"/>
@@ -3617,10 +4371,10 @@
       <w:szCs w:val="20"/>
     </w:rPr>
   </w:style>
-  <w:style w:type="character" w:customStyle="1" w:styleId="a6">
+  <w:style w:type="character" w:customStyle="1" w:styleId="a7">
     <w:name w:val="Текст сноски Знак"/>
-    <w:basedOn w:val="a0"/>
-    <w:link w:val="a5"/>
+    <w:basedOn w:val="a1"/>
+    <w:link w:val="a6"/>
     <w:uiPriority w:val="99"/>
     <w:semiHidden/>
     <w:rsid w:val="00BD5AFA"/>
@@ -3631,7 +4385,7 @@
       <w:lang w:eastAsia="ru-RU"/>
     </w:rPr>
   </w:style>
-  <w:style w:type="character" w:styleId="a7">
+  <w:style w:type="character" w:styleId="a8">
     <w:name w:val="footnote reference"/>
     <w:uiPriority w:val="99"/>
     <w:semiHidden/>
@@ -3641,7 +4395,7 @@
       <w:vertAlign w:val="superscript"/>
     </w:rPr>
   </w:style>
-  <w:style w:type="paragraph" w:styleId="a8">
+  <w:style w:type="paragraph" w:styleId="a9">
     <w:name w:val="Normal (Web)"/>
     <w:basedOn w:val="a"/>
     <w:uiPriority w:val="99"/>
@@ -3657,7 +4411,7 @@
   </w:style>
   <w:style w:type="character" w:customStyle="1" w:styleId="20">
     <w:name w:val="Заголовок 2 Знак"/>
-    <w:basedOn w:val="a0"/>
+    <w:basedOn w:val="a1"/>
     <w:link w:val="2"/>
     <w:uiPriority w:val="9"/>
     <w:rsid w:val="00156768"/>
@@ -3668,7 +4422,7 @@
       <w:szCs w:val="26"/>
     </w:rPr>
   </w:style>
-  <w:style w:type="paragraph" w:styleId="a9">
+  <w:style w:type="paragraph" w:styleId="aa">
     <w:name w:val="List Paragraph"/>
     <w:basedOn w:val="a"/>
     <w:uiPriority w:val="34"/>
@@ -3679,10 +4433,10 @@
       <w:contextualSpacing/>
     </w:pPr>
   </w:style>
-  <w:style w:type="paragraph" w:styleId="aa">
+  <w:style w:type="paragraph" w:styleId="ab">
     <w:name w:val="Balloon Text"/>
     <w:basedOn w:val="a"/>
-    <w:link w:val="ab"/>
+    <w:link w:val="ac"/>
     <w:uiPriority w:val="99"/>
     <w:semiHidden/>
     <w:unhideWhenUsed/>
@@ -3696,10 +4450,10 @@
       <w:szCs w:val="18"/>
     </w:rPr>
   </w:style>
-  <w:style w:type="character" w:customStyle="1" w:styleId="ab">
+  <w:style w:type="character" w:customStyle="1" w:styleId="ac">
     <w:name w:val="Текст выноски Знак"/>
-    <w:basedOn w:val="a0"/>
-    <w:link w:val="aa"/>
+    <w:basedOn w:val="a1"/>
+    <w:link w:val="ab"/>
     <w:uiPriority w:val="99"/>
     <w:semiHidden/>
     <w:rsid w:val="00EF50A0"/>
@@ -3709,7 +4463,7 @@
       <w:szCs w:val="18"/>
     </w:rPr>
   </w:style>
-  <w:style w:type="paragraph" w:customStyle="1" w:styleId="ac">
+  <w:style w:type="paragraph" w:customStyle="1" w:styleId="ad">
     <w:name w:val="Титульник_фамилии"/>
     <w:basedOn w:val="a"/>
     <w:qFormat/>
@@ -3725,7 +4479,7 @@
       <w:color w:val="2B1E1B"/>
     </w:rPr>
   </w:style>
-  <w:style w:type="paragraph" w:customStyle="1" w:styleId="ad">
+  <w:style w:type="paragraph" w:customStyle="1" w:styleId="ae">
     <w:name w:val="Титульник_пометки"/>
     <w:basedOn w:val="a"/>
     <w:qFormat/>
@@ -3744,7 +4498,7 @@
       <w:sz w:val="20"/>
     </w:rPr>
   </w:style>
-  <w:style w:type="paragraph" w:customStyle="1" w:styleId="ae">
+  <w:style w:type="paragraph" w:customStyle="1" w:styleId="af">
     <w:name w:val="Титульник_шапка"/>
     <w:basedOn w:val="a"/>
     <w:qFormat/>
@@ -3761,7 +4515,7 @@
       <w:sz w:val="24"/>
     </w:rPr>
   </w:style>
-  <w:style w:type="paragraph" w:customStyle="1" w:styleId="af">
+  <w:style w:type="paragraph" w:customStyle="1" w:styleId="af0">
     <w:name w:val="Титульник_кафедра"/>
     <w:basedOn w:val="a"/>
     <w:qFormat/>
@@ -3775,7 +4529,7 @@
       <w:color w:val="2B1E1B"/>
     </w:rPr>
   </w:style>
-  <w:style w:type="paragraph" w:customStyle="1" w:styleId="af0">
+  <w:style w:type="paragraph" w:customStyle="1" w:styleId="af1">
     <w:name w:val="Титульник_курсовая"/>
     <w:basedOn w:val="a"/>
     <w:qFormat/>
@@ -3795,7 +4549,7 @@
       <w:szCs w:val="20"/>
     </w:rPr>
   </w:style>
-  <w:style w:type="paragraph" w:customStyle="1" w:styleId="af1">
+  <w:style w:type="paragraph" w:customStyle="1" w:styleId="af2">
     <w:name w:val="Титульник_тема"/>
     <w:basedOn w:val="a"/>
     <w:qFormat/>
@@ -3811,7 +4565,7 @@
       <w:color w:val="2B1E1B"/>
     </w:rPr>
   </w:style>
-  <w:style w:type="paragraph" w:customStyle="1" w:styleId="af2">
+  <w:style w:type="paragraph" w:customStyle="1" w:styleId="af3">
     <w:name w:val="Титульник_год"/>
     <w:basedOn w:val="a"/>
     <w:qFormat/>
@@ -3824,7 +4578,7 @@
       <w:color w:val="2B1E1B"/>
     </w:rPr>
   </w:style>
-  <w:style w:type="paragraph" w:customStyle="1" w:styleId="af3">
+  <w:style w:type="paragraph" w:customStyle="1" w:styleId="af4">
     <w:name w:val="Титульник_дата"/>
     <w:basedOn w:val="a"/>
     <w:qFormat/>
@@ -3837,18 +4591,18 @@
       <w:color w:val="2B1E1B"/>
     </w:rPr>
   </w:style>
-  <w:style w:type="paragraph" w:customStyle="1" w:styleId="af4">
+  <w:style w:type="paragraph" w:customStyle="1" w:styleId="af5">
     <w:name w:val="Титульник_фамилия"/>
-    <w:basedOn w:val="ac"/>
+    <w:basedOn w:val="ad"/>
     <w:qFormat/>
     <w:rsid w:val="00B96600"/>
     <w:pPr>
       <w:jc w:val="right"/>
     </w:pPr>
   </w:style>
-  <w:style w:type="table" w:styleId="1">
+  <w:style w:type="table" w:styleId="11">
     <w:name w:val="Plain Table 1"/>
-    <w:basedOn w:val="a1"/>
+    <w:basedOn w:val="a2"/>
     <w:uiPriority w:val="41"/>
     <w:rsid w:val="00B96600"/>
     <w:pPr>
@@ -3909,9 +4663,9 @@
       </w:tcPr>
     </w:tblStylePr>
   </w:style>
-  <w:style w:type="table" w:styleId="af5">
+  <w:style w:type="table" w:styleId="af6">
     <w:name w:val="Table Grid"/>
-    <w:basedOn w:val="a1"/>
+    <w:basedOn w:val="a2"/>
     <w:uiPriority w:val="39"/>
     <w:rsid w:val="00B96600"/>
     <w:pPr>
@@ -3928,7 +4682,7 @@
       </w:tblBorders>
     </w:tblPr>
   </w:style>
-  <w:style w:type="paragraph" w:styleId="af6">
+  <w:style w:type="paragraph" w:styleId="a0">
     <w:name w:val="Title"/>
     <w:basedOn w:val="a"/>
     <w:next w:val="a"/>
@@ -3950,8 +4704,8 @@
   </w:style>
   <w:style w:type="character" w:customStyle="1" w:styleId="af7">
     <w:name w:val="Заголовок Знак"/>
-    <w:basedOn w:val="a0"/>
-    <w:link w:val="af6"/>
+    <w:basedOn w:val="a1"/>
+    <w:link w:val="a0"/>
     <w:uiPriority w:val="10"/>
     <w:rsid w:val="00E46EB4"/>
     <w:rPr>
@@ -3963,6 +4717,60 @@
       <w:szCs w:val="56"/>
       <w:lang w:eastAsia="ru-RU"/>
     </w:rPr>
+  </w:style>
+  <w:style w:type="character" w:customStyle="1" w:styleId="10">
+    <w:name w:val="Заголовок 1 Знак"/>
+    <w:basedOn w:val="a1"/>
+    <w:link w:val="1"/>
+    <w:uiPriority w:val="9"/>
+    <w:rsid w:val="00745B72"/>
+    <w:rPr>
+      <w:rFonts w:ascii="Times New Roman" w:eastAsiaTheme="majorEastAsia" w:hAnsi="Times New Roman" w:cstheme="majorBidi"/>
+      <w:b/>
+      <w:spacing w:val="-10"/>
+      <w:kern w:val="28"/>
+      <w:sz w:val="32"/>
+      <w:szCs w:val="56"/>
+      <w:lang w:eastAsia="ru-RU"/>
+    </w:rPr>
+  </w:style>
+  <w:style w:type="paragraph" w:styleId="af8">
+    <w:name w:val="TOC Heading"/>
+    <w:basedOn w:val="1"/>
+    <w:next w:val="a"/>
+    <w:uiPriority w:val="39"/>
+    <w:unhideWhenUsed/>
+    <w:qFormat/>
+    <w:rsid w:val="00745B72"/>
+    <w:pPr>
+      <w:spacing w:line="259" w:lineRule="auto"/>
+      <w:ind w:firstLine="0"/>
+      <w:jc w:val="left"/>
+      <w:outlineLvl w:val="9"/>
+    </w:pPr>
+  </w:style>
+  <w:style w:type="character" w:styleId="af9">
+    <w:name w:val="Hyperlink"/>
+    <w:basedOn w:val="a1"/>
+    <w:uiPriority w:val="99"/>
+    <w:unhideWhenUsed/>
+    <w:rsid w:val="00745B72"/>
+    <w:rPr>
+      <w:color w:val="0563C1" w:themeColor="hyperlink"/>
+      <w:u w:val="single"/>
+    </w:rPr>
+  </w:style>
+  <w:style w:type="paragraph" w:styleId="12">
+    <w:name w:val="toc 1"/>
+    <w:basedOn w:val="a"/>
+    <w:next w:val="a"/>
+    <w:autoRedefine/>
+    <w:uiPriority w:val="39"/>
+    <w:unhideWhenUsed/>
+    <w:rsid w:val="00745B72"/>
+    <w:pPr>
+      <w:spacing w:after="100"/>
+    </w:pPr>
   </w:style>
 </w:styles>
 </file>
@@ -4226,4 +5034,16 @@
     </a:ext>
   </a:extLst>
 </a:theme>
+</file>
+
+<file path=customXml/item1.xml><?xml version="1.0" encoding="utf-8"?>
+<b:Sources xmlns:b="http://schemas.openxmlformats.org/officeDocument/2006/bibliography" xmlns="http://schemas.openxmlformats.org/officeDocument/2006/bibliography" SelectedStyle="\APASixthEditionOfficeOnline.xsl" StyleName="APA" Version="6"/>
+</file>
+
+<file path=customXml/itemProps1.xml><?xml version="1.0" encoding="utf-8"?>
+<ds:datastoreItem xmlns:ds="http://schemas.openxmlformats.org/officeDocument/2006/customXml" ds:itemID="{CAC590FF-2DF0-4749-9A72-B0F42080B03B}">
+  <ds:schemaRefs>
+    <ds:schemaRef ds:uri="http://schemas.openxmlformats.org/officeDocument/2006/bibliography"/>
+  </ds:schemaRefs>
+</ds:datastoreItem>
 </file>